--- a/Anotações.docx
+++ b/Anotações.docx
@@ -84,7 +84,951 @@
           <w:bCs/>
           <w:u w:val="single"/>
         </w:rPr>
-        <w:t>Repositórios Públicos</w:t>
+        <w:t xml:space="preserve">O que faz o </w:t>
+      </w:r>
+      <w:proofErr w:type="spellStart"/>
+      <w:r>
+        <w:rPr>
+          <w:rFonts w:ascii="Roboto" w:hAnsi="Roboto"/>
+          <w:b/>
+          <w:bCs/>
+          <w:u w:val="single"/>
+        </w:rPr>
+        <w:t>JavaScrip</w:t>
+      </w:r>
+      <w:r>
+        <w:rPr>
+          <w:rFonts w:ascii="Roboto" w:hAnsi="Roboto"/>
+          <w:b/>
+          <w:bCs/>
+          <w:u w:val="single"/>
+        </w:rPr>
+        <w:t>t</w:t>
+      </w:r>
+      <w:proofErr w:type="spellEnd"/>
+    </w:p>
+    <w:p>
+      <w:pPr>
+        <w:pStyle w:val="PargrafodaLista"/>
+        <w:numPr>
+          <w:ilvl w:val="0"/>
+          <w:numId w:val="2"/>
+        </w:numPr>
+        <w:rPr>
+          <w:rFonts w:ascii="Roboto" w:hAnsi="Roboto"/>
+          <w:b/>
+          <w:bCs/>
+          <w:u w:val="single"/>
+        </w:rPr>
+      </w:pPr>
+      <w:proofErr w:type="spellStart"/>
+      <w:r>
+        <w:rPr>
+          <w:rFonts w:ascii="Roboto" w:hAnsi="Roboto"/>
+        </w:rPr>
+        <w:t>Client</w:t>
+      </w:r>
+      <w:proofErr w:type="spellEnd"/>
+      <w:r>
+        <w:rPr>
+          <w:rFonts w:ascii="Roboto" w:hAnsi="Roboto"/>
+        </w:rPr>
+        <w:t xml:space="preserve"> x Server</w:t>
+      </w:r>
+    </w:p>
+    <w:p>
+      <w:pPr>
+        <w:jc w:val="center"/>
+        <w:rPr>
+          <w:rFonts w:ascii="Roboto" w:hAnsi="Roboto"/>
+          <w:b/>
+          <w:bCs/>
+          <w:u w:val="single"/>
+        </w:rPr>
+      </w:pPr>
+      <w:r>
+        <w:drawing>
+          <wp:inline distT="0" distB="0" distL="0" distR="0" wp14:anchorId="310AC1A3" wp14:editId="21182425">
+            <wp:extent cx="1482718" cy="2347912"/>
+            <wp:effectExtent l="0" t="0" r="3810" b="0"/>
+            <wp:docPr id="47089234" name="Imagem 1" descr="Diagrama&#10;&#10;O conteúdo gerado por IA pode estar incorreto."/>
+            <wp:cNvGraphicFramePr>
+              <a:graphicFrameLocks xmlns:a="http://schemas.openxmlformats.org/drawingml/2006/main" noChangeAspect="1"/>
+            </wp:cNvGraphicFramePr>
+            <a:graphic xmlns:a="http://schemas.openxmlformats.org/drawingml/2006/main">
+              <a:graphicData uri="http://schemas.openxmlformats.org/drawingml/2006/picture">
+                <pic:pic xmlns:pic="http://schemas.openxmlformats.org/drawingml/2006/picture">
+                  <pic:nvPicPr>
+                    <pic:cNvPr id="47089234" name="Imagem 1" descr="Diagrama&#10;&#10;O conteúdo gerado por IA pode estar incorreto."/>
+                    <pic:cNvPicPr/>
+                  </pic:nvPicPr>
+                  <pic:blipFill>
+                    <a:blip r:embed="rId5"/>
+                    <a:stretch>
+                      <a:fillRect/>
+                    </a:stretch>
+                  </pic:blipFill>
+                  <pic:spPr>
+                    <a:xfrm>
+                      <a:off x="0" y="0"/>
+                      <a:ext cx="1496286" cy="2369397"/>
+                    </a:xfrm>
+                    <a:prstGeom prst="rect">
+                      <a:avLst/>
+                    </a:prstGeom>
+                  </pic:spPr>
+                </pic:pic>
+              </a:graphicData>
+            </a:graphic>
+          </wp:inline>
+        </w:drawing>
+      </w:r>
+    </w:p>
+    <w:p>
+      <w:pPr>
+        <w:pStyle w:val="PargrafodaLista"/>
+        <w:numPr>
+          <w:ilvl w:val="0"/>
+          <w:numId w:val="2"/>
+        </w:numPr>
+        <w:rPr>
+          <w:rFonts w:ascii="Roboto" w:hAnsi="Roboto"/>
+          <w:b/>
+          <w:bCs/>
+          <w:u w:val="single"/>
+        </w:rPr>
+      </w:pPr>
+      <w:r>
+        <w:rPr>
+          <w:rFonts w:ascii="Roboto" w:hAnsi="Roboto"/>
+        </w:rPr>
+        <w:t>Website</w:t>
+      </w:r>
+    </w:p>
+    <w:p>
+      <w:pPr>
+        <w:ind w:left="360"/>
+        <w:jc w:val="center"/>
+        <w:rPr>
+          <w:rFonts w:ascii="Roboto" w:hAnsi="Roboto"/>
+        </w:rPr>
+      </w:pPr>
+      <w:r>
+        <w:rPr>
+          <w:rFonts w:ascii="Roboto" w:hAnsi="Roboto"/>
+        </w:rPr>
+        <w:drawing>
+          <wp:inline distT="0" distB="0" distL="0" distR="0" wp14:anchorId="6D3B5E7F" wp14:editId="38138335">
+            <wp:extent cx="1431602" cy="1995487"/>
+            <wp:effectExtent l="0" t="0" r="0" b="5080"/>
+            <wp:docPr id="178725312" name="Imagem 1" descr="Uma imagem contendo Ícone&#10;&#10;O conteúdo gerado por IA pode estar incorreto."/>
+            <wp:cNvGraphicFramePr>
+              <a:graphicFrameLocks xmlns:a="http://schemas.openxmlformats.org/drawingml/2006/main" noChangeAspect="1"/>
+            </wp:cNvGraphicFramePr>
+            <a:graphic xmlns:a="http://schemas.openxmlformats.org/drawingml/2006/main">
+              <a:graphicData uri="http://schemas.openxmlformats.org/drawingml/2006/picture">
+                <pic:pic xmlns:pic="http://schemas.openxmlformats.org/drawingml/2006/picture">
+                  <pic:nvPicPr>
+                    <pic:cNvPr id="178725312" name="Imagem 1" descr="Uma imagem contendo Ícone&#10;&#10;O conteúdo gerado por IA pode estar incorreto."/>
+                    <pic:cNvPicPr/>
+                  </pic:nvPicPr>
+                  <pic:blipFill>
+                    <a:blip r:embed="rId6"/>
+                    <a:stretch>
+                      <a:fillRect/>
+                    </a:stretch>
+                  </pic:blipFill>
+                  <pic:spPr>
+                    <a:xfrm>
+                      <a:off x="0" y="0"/>
+                      <a:ext cx="1433629" cy="1998313"/>
+                    </a:xfrm>
+                    <a:prstGeom prst="rect">
+                      <a:avLst/>
+                    </a:prstGeom>
+                  </pic:spPr>
+                </pic:pic>
+              </a:graphicData>
+            </a:graphic>
+          </wp:inline>
+        </w:drawing>
+      </w:r>
+    </w:p>
+    <w:p>
+      <w:pPr>
+        <w:ind w:left="360"/>
+        <w:jc w:val="center"/>
+        <w:rPr>
+          <w:rFonts w:ascii="Roboto" w:hAnsi="Roboto"/>
+        </w:rPr>
+      </w:pPr>
+      <w:r>
+        <w:rPr>
+          <w:rFonts w:ascii="Roboto" w:hAnsi="Roboto"/>
+        </w:rPr>
+        <w:drawing>
+          <wp:inline distT="0" distB="0" distL="0" distR="0" wp14:anchorId="2FC582C4" wp14:editId="6A9DA6F5">
+            <wp:extent cx="1431948" cy="2238375"/>
+            <wp:effectExtent l="0" t="0" r="0" b="0"/>
+            <wp:docPr id="2143638393" name="Imagem 1" descr="Aplicativo&#10;&#10;O conteúdo gerado por IA pode estar incorreto."/>
+            <wp:cNvGraphicFramePr>
+              <a:graphicFrameLocks xmlns:a="http://schemas.openxmlformats.org/drawingml/2006/main" noChangeAspect="1"/>
+            </wp:cNvGraphicFramePr>
+            <a:graphic xmlns:a="http://schemas.openxmlformats.org/drawingml/2006/main">
+              <a:graphicData uri="http://schemas.openxmlformats.org/drawingml/2006/picture">
+                <pic:pic xmlns:pic="http://schemas.openxmlformats.org/drawingml/2006/picture">
+                  <pic:nvPicPr>
+                    <pic:cNvPr id="2143638393" name="Imagem 1" descr="Aplicativo&#10;&#10;O conteúdo gerado por IA pode estar incorreto."/>
+                    <pic:cNvPicPr/>
+                  </pic:nvPicPr>
+                  <pic:blipFill>
+                    <a:blip r:embed="rId7"/>
+                    <a:stretch>
+                      <a:fillRect/>
+                    </a:stretch>
+                  </pic:blipFill>
+                  <pic:spPr>
+                    <a:xfrm>
+                      <a:off x="0" y="0"/>
+                      <a:ext cx="1452586" cy="2270636"/>
+                    </a:xfrm>
+                    <a:prstGeom prst="rect">
+                      <a:avLst/>
+                    </a:prstGeom>
+                  </pic:spPr>
+                </pic:pic>
+              </a:graphicData>
+            </a:graphic>
+          </wp:inline>
+        </w:drawing>
+      </w:r>
+    </w:p>
+    <w:p>
+      <w:pPr>
+        <w:ind w:left="360"/>
+        <w:jc w:val="center"/>
+        <w:rPr>
+          <w:rFonts w:ascii="Roboto" w:hAnsi="Roboto"/>
+          <w:b/>
+          <w:bCs/>
+          <w:u w:val="single"/>
+        </w:rPr>
+      </w:pPr>
+      <w:r>
+        <w:rPr>
+          <w:rFonts w:ascii="Roboto" w:hAnsi="Roboto"/>
+        </w:rPr>
+        <w:lastRenderedPageBreak/>
+        <w:drawing>
+          <wp:inline distT="0" distB="0" distL="0" distR="0" wp14:anchorId="470E38FA" wp14:editId="1ABCF6A5">
+            <wp:extent cx="2681287" cy="1396809"/>
+            <wp:effectExtent l="0" t="0" r="5080" b="0"/>
+            <wp:docPr id="206397101" name="Imagem 1" descr="Interface gráfica do usuário, Aplicativo&#10;&#10;O conteúdo gerado por IA pode estar incorreto."/>
+            <wp:cNvGraphicFramePr>
+              <a:graphicFrameLocks xmlns:a="http://schemas.openxmlformats.org/drawingml/2006/main" noChangeAspect="1"/>
+            </wp:cNvGraphicFramePr>
+            <a:graphic xmlns:a="http://schemas.openxmlformats.org/drawingml/2006/main">
+              <a:graphicData uri="http://schemas.openxmlformats.org/drawingml/2006/picture">
+                <pic:pic xmlns:pic="http://schemas.openxmlformats.org/drawingml/2006/picture">
+                  <pic:nvPicPr>
+                    <pic:cNvPr id="206397101" name="Imagem 1" descr="Interface gráfica do usuário, Aplicativo&#10;&#10;O conteúdo gerado por IA pode estar incorreto."/>
+                    <pic:cNvPicPr/>
+                  </pic:nvPicPr>
+                  <pic:blipFill>
+                    <a:blip r:embed="rId8"/>
+                    <a:stretch>
+                      <a:fillRect/>
+                    </a:stretch>
+                  </pic:blipFill>
+                  <pic:spPr>
+                    <a:xfrm>
+                      <a:off x="0" y="0"/>
+                      <a:ext cx="2706207" cy="1409791"/>
+                    </a:xfrm>
+                    <a:prstGeom prst="rect">
+                      <a:avLst/>
+                    </a:prstGeom>
+                  </pic:spPr>
+                </pic:pic>
+              </a:graphicData>
+            </a:graphic>
+          </wp:inline>
+        </w:drawing>
+      </w:r>
+    </w:p>
+    <w:p>
+      <w:pPr>
+        <w:rPr>
+          <w:rFonts w:ascii="Roboto" w:hAnsi="Roboto"/>
+        </w:rPr>
+      </w:pPr>
+    </w:p>
+    <w:p>
+      <w:pPr>
+        <w:rPr>
+          <w:rFonts w:ascii="Roboto" w:hAnsi="Roboto"/>
+          <w:b/>
+          <w:bCs/>
+          <w:u w:val="single"/>
+        </w:rPr>
+      </w:pPr>
+      <w:proofErr w:type="spellStart"/>
+      <w:r>
+        <w:rPr>
+          <w:rFonts w:ascii="Roboto" w:hAnsi="Roboto"/>
+          <w:b/>
+          <w:bCs/>
+          <w:u w:val="single"/>
+        </w:rPr>
+        <w:t>JavaScript</w:t>
+      </w:r>
+      <w:proofErr w:type="spellEnd"/>
+      <w:r>
+        <w:rPr>
+          <w:rFonts w:ascii="Roboto" w:hAnsi="Roboto"/>
+          <w:b/>
+          <w:bCs/>
+          <w:u w:val="single"/>
+        </w:rPr>
+        <w:t xml:space="preserve"> x Java</w:t>
+      </w:r>
+    </w:p>
+    <w:p>
+      <w:pPr>
+        <w:rPr>
+          <w:rFonts w:ascii="Roboto" w:hAnsi="Roboto"/>
+        </w:rPr>
+      </w:pPr>
+      <w:r>
+        <w:rPr>
+          <w:rFonts w:ascii="Roboto" w:hAnsi="Roboto"/>
+        </w:rPr>
+        <w:drawing>
+          <wp:inline distT="0" distB="0" distL="0" distR="0" wp14:anchorId="6D581888" wp14:editId="6F591370">
+            <wp:extent cx="3565760" cy="704850"/>
+            <wp:effectExtent l="0" t="0" r="0" b="0"/>
+            <wp:docPr id="1076420742" name="Imagem 1" descr="Texto&#10;&#10;O conteúdo gerado por IA pode estar incorreto."/>
+            <wp:cNvGraphicFramePr>
+              <a:graphicFrameLocks xmlns:a="http://schemas.openxmlformats.org/drawingml/2006/main" noChangeAspect="1"/>
+            </wp:cNvGraphicFramePr>
+            <a:graphic xmlns:a="http://schemas.openxmlformats.org/drawingml/2006/main">
+              <a:graphicData uri="http://schemas.openxmlformats.org/drawingml/2006/picture">
+                <pic:pic xmlns:pic="http://schemas.openxmlformats.org/drawingml/2006/picture">
+                  <pic:nvPicPr>
+                    <pic:cNvPr id="1076420742" name="Imagem 1" descr="Texto&#10;&#10;O conteúdo gerado por IA pode estar incorreto."/>
+                    <pic:cNvPicPr/>
+                  </pic:nvPicPr>
+                  <pic:blipFill>
+                    <a:blip r:embed="rId9"/>
+                    <a:stretch>
+                      <a:fillRect/>
+                    </a:stretch>
+                  </pic:blipFill>
+                  <pic:spPr>
+                    <a:xfrm>
+                      <a:off x="0" y="0"/>
+                      <a:ext cx="3670305" cy="725516"/>
+                    </a:xfrm>
+                    <a:prstGeom prst="rect">
+                      <a:avLst/>
+                    </a:prstGeom>
+                  </pic:spPr>
+                </pic:pic>
+              </a:graphicData>
+            </a:graphic>
+          </wp:inline>
+        </w:drawing>
+      </w:r>
+      <w:r>
+        <w:rPr>
+          <w:rFonts w:ascii="Roboto" w:hAnsi="Roboto"/>
+        </w:rPr>
+        <w:drawing>
+          <wp:inline distT="0" distB="0" distL="0" distR="0" wp14:anchorId="4409D3C2" wp14:editId="6D675176">
+            <wp:extent cx="3560445" cy="700033"/>
+            <wp:effectExtent l="0" t="0" r="1905" b="5080"/>
+            <wp:docPr id="1676083362" name="Imagem 1" descr="Texto, Logotipo&#10;&#10;O conteúdo gerado por IA pode estar incorreto."/>
+            <wp:cNvGraphicFramePr>
+              <a:graphicFrameLocks xmlns:a="http://schemas.openxmlformats.org/drawingml/2006/main" noChangeAspect="1"/>
+            </wp:cNvGraphicFramePr>
+            <a:graphic xmlns:a="http://schemas.openxmlformats.org/drawingml/2006/main">
+              <a:graphicData uri="http://schemas.openxmlformats.org/drawingml/2006/picture">
+                <pic:pic xmlns:pic="http://schemas.openxmlformats.org/drawingml/2006/picture">
+                  <pic:nvPicPr>
+                    <pic:cNvPr id="1676083362" name="Imagem 1" descr="Texto, Logotipo&#10;&#10;O conteúdo gerado por IA pode estar incorreto."/>
+                    <pic:cNvPicPr/>
+                  </pic:nvPicPr>
+                  <pic:blipFill>
+                    <a:blip r:embed="rId10"/>
+                    <a:stretch>
+                      <a:fillRect/>
+                    </a:stretch>
+                  </pic:blipFill>
+                  <pic:spPr>
+                    <a:xfrm>
+                      <a:off x="0" y="0"/>
+                      <a:ext cx="3839905" cy="754979"/>
+                    </a:xfrm>
+                    <a:prstGeom prst="rect">
+                      <a:avLst/>
+                    </a:prstGeom>
+                  </pic:spPr>
+                </pic:pic>
+              </a:graphicData>
+            </a:graphic>
+          </wp:inline>
+        </w:drawing>
+      </w:r>
+    </w:p>
+    <w:p>
+      <w:pPr>
+        <w:rPr>
+          <w:rFonts w:ascii="Roboto" w:hAnsi="Roboto"/>
+        </w:rPr>
+      </w:pPr>
+      <w:r>
+        <w:rPr>
+          <w:rFonts w:ascii="Roboto" w:hAnsi="Roboto"/>
+        </w:rPr>
+        <w:drawing>
+          <wp:inline distT="0" distB="0" distL="0" distR="0" wp14:anchorId="57E5F251" wp14:editId="5D5B6D20">
+            <wp:extent cx="3565525" cy="711098"/>
+            <wp:effectExtent l="0" t="0" r="0" b="0"/>
+            <wp:docPr id="1114933125" name="Imagem 1" descr="Desenho de uma pessoa&#10;&#10;O conteúdo gerado por IA pode estar incorreto."/>
+            <wp:cNvGraphicFramePr>
+              <a:graphicFrameLocks xmlns:a="http://schemas.openxmlformats.org/drawingml/2006/main" noChangeAspect="1"/>
+            </wp:cNvGraphicFramePr>
+            <a:graphic xmlns:a="http://schemas.openxmlformats.org/drawingml/2006/main">
+              <a:graphicData uri="http://schemas.openxmlformats.org/drawingml/2006/picture">
+                <pic:pic xmlns:pic="http://schemas.openxmlformats.org/drawingml/2006/picture">
+                  <pic:nvPicPr>
+                    <pic:cNvPr id="1114933125" name="Imagem 1" descr="Desenho de uma pessoa&#10;&#10;O conteúdo gerado por IA pode estar incorreto."/>
+                    <pic:cNvPicPr/>
+                  </pic:nvPicPr>
+                  <pic:blipFill>
+                    <a:blip r:embed="rId11"/>
+                    <a:stretch>
+                      <a:fillRect/>
+                    </a:stretch>
+                  </pic:blipFill>
+                  <pic:spPr>
+                    <a:xfrm flipV="1">
+                      <a:off x="0" y="0"/>
+                      <a:ext cx="3773782" cy="752632"/>
+                    </a:xfrm>
+                    <a:prstGeom prst="rect">
+                      <a:avLst/>
+                    </a:prstGeom>
+                  </pic:spPr>
+                </pic:pic>
+              </a:graphicData>
+            </a:graphic>
+          </wp:inline>
+        </w:drawing>
+      </w:r>
+    </w:p>
+    <w:p>
+      <w:pPr>
+        <w:rPr>
+          <w:rFonts w:ascii="Roboto" w:hAnsi="Roboto"/>
+        </w:rPr>
+      </w:pPr>
+      <w:r>
+        <w:rPr>
+          <w:rFonts w:ascii="Roboto" w:hAnsi="Roboto"/>
+        </w:rPr>
+        <w:drawing>
+          <wp:inline distT="0" distB="0" distL="0" distR="0" wp14:anchorId="29DB3272" wp14:editId="2114FE72">
+            <wp:extent cx="3565525" cy="729121"/>
+            <wp:effectExtent l="0" t="0" r="0" b="0"/>
+            <wp:docPr id="530719468" name="Imagem 1" descr="Interface gráfica do usuário, Aplicativo, Teams&#10;&#10;O conteúdo gerado por IA pode estar incorreto."/>
+            <wp:cNvGraphicFramePr>
+              <a:graphicFrameLocks xmlns:a="http://schemas.openxmlformats.org/drawingml/2006/main" noChangeAspect="1"/>
+            </wp:cNvGraphicFramePr>
+            <a:graphic xmlns:a="http://schemas.openxmlformats.org/drawingml/2006/main">
+              <a:graphicData uri="http://schemas.openxmlformats.org/drawingml/2006/picture">
+                <pic:pic xmlns:pic="http://schemas.openxmlformats.org/drawingml/2006/picture">
+                  <pic:nvPicPr>
+                    <pic:cNvPr id="530719468" name="Imagem 1" descr="Interface gráfica do usuário, Aplicativo, Teams&#10;&#10;O conteúdo gerado por IA pode estar incorreto."/>
+                    <pic:cNvPicPr/>
+                  </pic:nvPicPr>
+                  <pic:blipFill>
+                    <a:blip r:embed="rId12"/>
+                    <a:stretch>
+                      <a:fillRect/>
+                    </a:stretch>
+                  </pic:blipFill>
+                  <pic:spPr>
+                    <a:xfrm>
+                      <a:off x="0" y="0"/>
+                      <a:ext cx="3586880" cy="733488"/>
+                    </a:xfrm>
+                    <a:prstGeom prst="rect">
+                      <a:avLst/>
+                    </a:prstGeom>
+                  </pic:spPr>
+                </pic:pic>
+              </a:graphicData>
+            </a:graphic>
+          </wp:inline>
+        </w:drawing>
+      </w:r>
+    </w:p>
+    <w:p>
+      <w:pPr>
+        <w:rPr>
+          <w:rFonts w:ascii="Roboto" w:hAnsi="Roboto"/>
+        </w:rPr>
+      </w:pPr>
+      <w:r>
+        <w:rPr>
+          <w:rFonts w:ascii="Roboto" w:hAnsi="Roboto"/>
+        </w:rPr>
+        <w:drawing>
+          <wp:inline distT="0" distB="0" distL="0" distR="0" wp14:anchorId="104815C0" wp14:editId="583B2453">
+            <wp:extent cx="3576637" cy="733497"/>
+            <wp:effectExtent l="0" t="0" r="5080" b="9525"/>
+            <wp:docPr id="2015143541" name="Imagem 1" descr="Interface gráfica do usuário&#10;&#10;O conteúdo gerado por IA pode estar incorreto."/>
+            <wp:cNvGraphicFramePr>
+              <a:graphicFrameLocks xmlns:a="http://schemas.openxmlformats.org/drawingml/2006/main" noChangeAspect="1"/>
+            </wp:cNvGraphicFramePr>
+            <a:graphic xmlns:a="http://schemas.openxmlformats.org/drawingml/2006/main">
+              <a:graphicData uri="http://schemas.openxmlformats.org/drawingml/2006/picture">
+                <pic:pic xmlns:pic="http://schemas.openxmlformats.org/drawingml/2006/picture">
+                  <pic:nvPicPr>
+                    <pic:cNvPr id="2015143541" name="Imagem 1" descr="Interface gráfica do usuário&#10;&#10;O conteúdo gerado por IA pode estar incorreto."/>
+                    <pic:cNvPicPr/>
+                  </pic:nvPicPr>
+                  <pic:blipFill>
+                    <a:blip r:embed="rId13"/>
+                    <a:stretch>
+                      <a:fillRect/>
+                    </a:stretch>
+                  </pic:blipFill>
+                  <pic:spPr>
+                    <a:xfrm>
+                      <a:off x="0" y="0"/>
+                      <a:ext cx="3604726" cy="739258"/>
+                    </a:xfrm>
+                    <a:prstGeom prst="rect">
+                      <a:avLst/>
+                    </a:prstGeom>
+                  </pic:spPr>
+                </pic:pic>
+              </a:graphicData>
+            </a:graphic>
+          </wp:inline>
+        </w:drawing>
+      </w:r>
+    </w:p>
+    <w:p>
+      <w:pPr>
+        <w:rPr>
+          <w:rFonts w:ascii="Roboto" w:hAnsi="Roboto"/>
+        </w:rPr>
+      </w:pPr>
+      <w:r>
+        <w:rPr>
+          <w:rFonts w:ascii="Roboto" w:hAnsi="Roboto"/>
+        </w:rPr>
+        <w:drawing>
+          <wp:inline distT="0" distB="0" distL="0" distR="0" wp14:anchorId="03A0C5B7" wp14:editId="01EC70B2">
+            <wp:extent cx="3552825" cy="714826"/>
+            <wp:effectExtent l="0" t="0" r="0" b="9525"/>
+            <wp:docPr id="618771070" name="Imagem 1" descr="Interface gráfica do usuário, Texto, Aplicativo&#10;&#10;O conteúdo gerado por IA pode estar incorreto."/>
+            <wp:cNvGraphicFramePr>
+              <a:graphicFrameLocks xmlns:a="http://schemas.openxmlformats.org/drawingml/2006/main" noChangeAspect="1"/>
+            </wp:cNvGraphicFramePr>
+            <a:graphic xmlns:a="http://schemas.openxmlformats.org/drawingml/2006/main">
+              <a:graphicData uri="http://schemas.openxmlformats.org/drawingml/2006/picture">
+                <pic:pic xmlns:pic="http://schemas.openxmlformats.org/drawingml/2006/picture">
+                  <pic:nvPicPr>
+                    <pic:cNvPr id="618771070" name="Imagem 1" descr="Interface gráfica do usuário, Texto, Aplicativo&#10;&#10;O conteúdo gerado por IA pode estar incorreto."/>
+                    <pic:cNvPicPr/>
+                  </pic:nvPicPr>
+                  <pic:blipFill>
+                    <a:blip r:embed="rId14"/>
+                    <a:stretch>
+                      <a:fillRect/>
+                    </a:stretch>
+                  </pic:blipFill>
+                  <pic:spPr>
+                    <a:xfrm>
+                      <a:off x="0" y="0"/>
+                      <a:ext cx="3577856" cy="719862"/>
+                    </a:xfrm>
+                    <a:prstGeom prst="rect">
+                      <a:avLst/>
+                    </a:prstGeom>
+                  </pic:spPr>
+                </pic:pic>
+              </a:graphicData>
+            </a:graphic>
+          </wp:inline>
+        </w:drawing>
+      </w:r>
+    </w:p>
+    <w:p>
+      <w:pPr>
+        <w:rPr>
+          <w:rFonts w:ascii="Roboto" w:hAnsi="Roboto"/>
+        </w:rPr>
+      </w:pPr>
+      <w:r>
+        <w:rPr>
+          <w:rFonts w:ascii="Roboto" w:hAnsi="Roboto"/>
+        </w:rPr>
+        <w:drawing>
+          <wp:inline distT="0" distB="0" distL="0" distR="0" wp14:anchorId="2613F6A9" wp14:editId="4D600BFE">
+            <wp:extent cx="3552825" cy="727778"/>
+            <wp:effectExtent l="0" t="0" r="0" b="0"/>
+            <wp:docPr id="1923360903" name="Imagem 1"/>
+            <wp:cNvGraphicFramePr>
+              <a:graphicFrameLocks xmlns:a="http://schemas.openxmlformats.org/drawingml/2006/main" noChangeAspect="1"/>
+            </wp:cNvGraphicFramePr>
+            <a:graphic xmlns:a="http://schemas.openxmlformats.org/drawingml/2006/main">
+              <a:graphicData uri="http://schemas.openxmlformats.org/drawingml/2006/picture">
+                <pic:pic xmlns:pic="http://schemas.openxmlformats.org/drawingml/2006/picture">
+                  <pic:nvPicPr>
+                    <pic:cNvPr id="1923360903" name=""/>
+                    <pic:cNvPicPr/>
+                  </pic:nvPicPr>
+                  <pic:blipFill>
+                    <a:blip r:embed="rId15"/>
+                    <a:stretch>
+                      <a:fillRect/>
+                    </a:stretch>
+                  </pic:blipFill>
+                  <pic:spPr>
+                    <a:xfrm>
+                      <a:off x="0" y="0"/>
+                      <a:ext cx="3574634" cy="732245"/>
+                    </a:xfrm>
+                    <a:prstGeom prst="rect">
+                      <a:avLst/>
+                    </a:prstGeom>
+                  </pic:spPr>
+                </pic:pic>
+              </a:graphicData>
+            </a:graphic>
+          </wp:inline>
+        </w:drawing>
+      </w:r>
+    </w:p>
+    <w:p>
+      <w:pPr>
+        <w:rPr>
+          <w:rFonts w:ascii="Roboto" w:hAnsi="Roboto"/>
+        </w:rPr>
+      </w:pPr>
+      <w:r>
+        <w:rPr>
+          <w:rFonts w:ascii="Roboto" w:hAnsi="Roboto"/>
+        </w:rPr>
+        <w:drawing>
+          <wp:inline distT="0" distB="0" distL="0" distR="0" wp14:anchorId="24A3EEB7" wp14:editId="212D1240">
+            <wp:extent cx="3554295" cy="723900"/>
+            <wp:effectExtent l="0" t="0" r="8255" b="0"/>
+            <wp:docPr id="737049939" name="Imagem 1"/>
+            <wp:cNvGraphicFramePr>
+              <a:graphicFrameLocks xmlns:a="http://schemas.openxmlformats.org/drawingml/2006/main" noChangeAspect="1"/>
+            </wp:cNvGraphicFramePr>
+            <a:graphic xmlns:a="http://schemas.openxmlformats.org/drawingml/2006/main">
+              <a:graphicData uri="http://schemas.openxmlformats.org/drawingml/2006/picture">
+                <pic:pic xmlns:pic="http://schemas.openxmlformats.org/drawingml/2006/picture">
+                  <pic:nvPicPr>
+                    <pic:cNvPr id="737049939" name=""/>
+                    <pic:cNvPicPr/>
+                  </pic:nvPicPr>
+                  <pic:blipFill>
+                    <a:blip r:embed="rId16"/>
+                    <a:stretch>
+                      <a:fillRect/>
+                    </a:stretch>
+                  </pic:blipFill>
+                  <pic:spPr>
+                    <a:xfrm>
+                      <a:off x="0" y="0"/>
+                      <a:ext cx="3583570" cy="729862"/>
+                    </a:xfrm>
+                    <a:prstGeom prst="rect">
+                      <a:avLst/>
+                    </a:prstGeom>
+                  </pic:spPr>
+                </pic:pic>
+              </a:graphicData>
+            </a:graphic>
+          </wp:inline>
+        </w:drawing>
+      </w:r>
+    </w:p>
+    <w:p>
+      <w:pPr>
+        <w:rPr>
+          <w:rFonts w:ascii="Roboto" w:hAnsi="Roboto"/>
+        </w:rPr>
+      </w:pPr>
+      <w:r>
+        <w:rPr>
+          <w:rFonts w:ascii="Roboto" w:hAnsi="Roboto"/>
+        </w:rPr>
+        <w:lastRenderedPageBreak/>
+        <w:drawing>
+          <wp:inline distT="0" distB="0" distL="0" distR="0" wp14:anchorId="658462AF" wp14:editId="0B70F42A">
+            <wp:extent cx="3538537" cy="691147"/>
+            <wp:effectExtent l="0" t="0" r="5080" b="0"/>
+            <wp:docPr id="1841844029" name="Imagem 1" descr="Uma imagem contendo Interface gráfica do usuário&#10;&#10;O conteúdo gerado por IA pode estar incorreto."/>
+            <wp:cNvGraphicFramePr>
+              <a:graphicFrameLocks xmlns:a="http://schemas.openxmlformats.org/drawingml/2006/main" noChangeAspect="1"/>
+            </wp:cNvGraphicFramePr>
+            <a:graphic xmlns:a="http://schemas.openxmlformats.org/drawingml/2006/main">
+              <a:graphicData uri="http://schemas.openxmlformats.org/drawingml/2006/picture">
+                <pic:pic xmlns:pic="http://schemas.openxmlformats.org/drawingml/2006/picture">
+                  <pic:nvPicPr>
+                    <pic:cNvPr id="1841844029" name="Imagem 1" descr="Uma imagem contendo Interface gráfica do usuário&#10;&#10;O conteúdo gerado por IA pode estar incorreto."/>
+                    <pic:cNvPicPr/>
+                  </pic:nvPicPr>
+                  <pic:blipFill>
+                    <a:blip r:embed="rId17"/>
+                    <a:stretch>
+                      <a:fillRect/>
+                    </a:stretch>
+                  </pic:blipFill>
+                  <pic:spPr>
+                    <a:xfrm>
+                      <a:off x="0" y="0"/>
+                      <a:ext cx="3551444" cy="693668"/>
+                    </a:xfrm>
+                    <a:prstGeom prst="rect">
+                      <a:avLst/>
+                    </a:prstGeom>
+                  </pic:spPr>
+                </pic:pic>
+              </a:graphicData>
+            </a:graphic>
+          </wp:inline>
+        </w:drawing>
+      </w:r>
+    </w:p>
+    <w:p>
+      <w:pPr>
+        <w:rPr>
+          <w:rFonts w:ascii="Roboto" w:hAnsi="Roboto"/>
+        </w:rPr>
+      </w:pPr>
+    </w:p>
+    <w:p>
+      <w:pPr>
+        <w:rPr>
+          <w:rFonts w:ascii="Roboto" w:hAnsi="Roboto"/>
+          <w:b/>
+          <w:bCs/>
+          <w:u w:val="single"/>
+        </w:rPr>
+      </w:pPr>
+      <w:proofErr w:type="spellStart"/>
+      <w:r>
+        <w:rPr>
+          <w:rFonts w:ascii="Roboto" w:hAnsi="Roboto"/>
+          <w:b/>
+          <w:bCs/>
+          <w:u w:val="single"/>
+        </w:rPr>
+        <w:t>Ecma</w:t>
+      </w:r>
+      <w:proofErr w:type="spellEnd"/>
+      <w:r>
+        <w:rPr>
+          <w:rFonts w:ascii="Roboto" w:hAnsi="Roboto"/>
+          <w:b/>
+          <w:bCs/>
+          <w:u w:val="single"/>
+        </w:rPr>
+        <w:t xml:space="preserve"> Script</w:t>
+      </w:r>
+    </w:p>
+    <w:p>
+      <w:pPr>
+        <w:jc w:val="center"/>
+        <w:rPr>
+          <w:rFonts w:ascii="Roboto" w:hAnsi="Roboto"/>
+        </w:rPr>
+      </w:pPr>
+      <w:r>
+        <w:rPr>
+          <w:rFonts w:ascii="Roboto" w:hAnsi="Roboto"/>
+        </w:rPr>
+        <w:drawing>
+          <wp:inline distT="0" distB="0" distL="0" distR="0" wp14:anchorId="49E0E93C" wp14:editId="47451374">
+            <wp:extent cx="1464996" cy="2366962"/>
+            <wp:effectExtent l="0" t="0" r="1905" b="0"/>
+            <wp:docPr id="1646541686" name="Imagem 1" descr="Diagrama&#10;&#10;O conteúdo gerado por IA pode estar incorreto."/>
+            <wp:cNvGraphicFramePr>
+              <a:graphicFrameLocks xmlns:a="http://schemas.openxmlformats.org/drawingml/2006/main" noChangeAspect="1"/>
+            </wp:cNvGraphicFramePr>
+            <a:graphic xmlns:a="http://schemas.openxmlformats.org/drawingml/2006/main">
+              <a:graphicData uri="http://schemas.openxmlformats.org/drawingml/2006/picture">
+                <pic:pic xmlns:pic="http://schemas.openxmlformats.org/drawingml/2006/picture">
+                  <pic:nvPicPr>
+                    <pic:cNvPr id="1646541686" name="Imagem 1" descr="Diagrama&#10;&#10;O conteúdo gerado por IA pode estar incorreto."/>
+                    <pic:cNvPicPr/>
+                  </pic:nvPicPr>
+                  <pic:blipFill>
+                    <a:blip r:embed="rId18"/>
+                    <a:stretch>
+                      <a:fillRect/>
+                    </a:stretch>
+                  </pic:blipFill>
+                  <pic:spPr>
+                    <a:xfrm>
+                      <a:off x="0" y="0"/>
+                      <a:ext cx="1478491" cy="2388765"/>
+                    </a:xfrm>
+                    <a:prstGeom prst="rect">
+                      <a:avLst/>
+                    </a:prstGeom>
+                  </pic:spPr>
+                </pic:pic>
+              </a:graphicData>
+            </a:graphic>
+          </wp:inline>
+        </w:drawing>
+      </w:r>
+    </w:p>
+    <w:p>
+      <w:pPr>
+        <w:rPr>
+          <w:rFonts w:ascii="Roboto" w:hAnsi="Roboto"/>
+          <w:b/>
+          <w:bCs/>
+          <w:u w:val="single"/>
+        </w:rPr>
+      </w:pPr>
+      <w:r>
+        <w:rPr>
+          <w:rFonts w:ascii="Roboto" w:hAnsi="Roboto"/>
+          <w:b/>
+          <w:bCs/>
+          <w:u w:val="single"/>
+        </w:rPr>
+        <w:t>Tecnologias</w:t>
+      </w:r>
+    </w:p>
+    <w:p>
+      <w:pPr>
+        <w:jc w:val="center"/>
+        <w:rPr>
+          <w:rFonts w:ascii="Roboto" w:hAnsi="Roboto"/>
+        </w:rPr>
+      </w:pPr>
+      <w:r>
+        <w:rPr>
+          <w:rFonts w:ascii="Roboto" w:hAnsi="Roboto"/>
+        </w:rPr>
+        <w:drawing>
+          <wp:inline distT="0" distB="0" distL="0" distR="0" wp14:anchorId="1E4660FC" wp14:editId="5724429B">
+            <wp:extent cx="1364052" cy="1571625"/>
+            <wp:effectExtent l="0" t="0" r="7620" b="0"/>
+            <wp:docPr id="872241591" name="Imagem 1" descr="Nome da empresa&#10;&#10;O conteúdo gerado por IA pode estar incorreto."/>
+            <wp:cNvGraphicFramePr>
+              <a:graphicFrameLocks xmlns:a="http://schemas.openxmlformats.org/drawingml/2006/main" noChangeAspect="1"/>
+            </wp:cNvGraphicFramePr>
+            <a:graphic xmlns:a="http://schemas.openxmlformats.org/drawingml/2006/main">
+              <a:graphicData uri="http://schemas.openxmlformats.org/drawingml/2006/picture">
+                <pic:pic xmlns:pic="http://schemas.openxmlformats.org/drawingml/2006/picture">
+                  <pic:nvPicPr>
+                    <pic:cNvPr id="872241591" name="Imagem 1" descr="Nome da empresa&#10;&#10;O conteúdo gerado por IA pode estar incorreto."/>
+                    <pic:cNvPicPr/>
+                  </pic:nvPicPr>
+                  <pic:blipFill>
+                    <a:blip r:embed="rId19"/>
+                    <a:stretch>
+                      <a:fillRect/>
+                    </a:stretch>
+                  </pic:blipFill>
+                  <pic:spPr>
+                    <a:xfrm>
+                      <a:off x="0" y="0"/>
+                      <a:ext cx="1377350" cy="1586946"/>
+                    </a:xfrm>
+                    <a:prstGeom prst="rect">
+                      <a:avLst/>
+                    </a:prstGeom>
+                  </pic:spPr>
+                </pic:pic>
+              </a:graphicData>
+            </a:graphic>
+          </wp:inline>
+        </w:drawing>
+      </w:r>
+    </w:p>
+    <w:p>
+      <w:pPr>
+        <w:rPr>
+          <w:rFonts w:ascii="Roboto" w:hAnsi="Roboto"/>
+          <w:b/>
+          <w:bCs/>
+          <w:u w:val="single"/>
+        </w:rPr>
+      </w:pPr>
+      <w:proofErr w:type="spellStart"/>
+      <w:r>
+        <w:rPr>
+          <w:rFonts w:ascii="Roboto" w:hAnsi="Roboto"/>
+          <w:b/>
+          <w:bCs/>
+          <w:u w:val="single"/>
+        </w:rPr>
+        <w:t>Gaming</w:t>
+      </w:r>
+      <w:proofErr w:type="spellEnd"/>
+    </w:p>
+    <w:p>
+      <w:pPr>
+        <w:jc w:val="center"/>
+        <w:rPr>
+          <w:rFonts w:ascii="Roboto" w:hAnsi="Roboto"/>
+        </w:rPr>
+      </w:pPr>
+      <w:r>
+        <w:rPr>
+          <w:rFonts w:ascii="Roboto" w:hAnsi="Roboto"/>
+        </w:rPr>
+        <w:drawing>
+          <wp:inline distT="0" distB="0" distL="0" distR="0" wp14:anchorId="7F60C816" wp14:editId="4BEB34F0">
+            <wp:extent cx="1393196" cy="1814513"/>
+            <wp:effectExtent l="0" t="0" r="0" b="0"/>
+            <wp:docPr id="545553122" name="Imagem 1" descr="Logotipo, nome da empresa&#10;&#10;O conteúdo gerado por IA pode estar incorreto."/>
+            <wp:cNvGraphicFramePr>
+              <a:graphicFrameLocks xmlns:a="http://schemas.openxmlformats.org/drawingml/2006/main" noChangeAspect="1"/>
+            </wp:cNvGraphicFramePr>
+            <a:graphic xmlns:a="http://schemas.openxmlformats.org/drawingml/2006/main">
+              <a:graphicData uri="http://schemas.openxmlformats.org/drawingml/2006/picture">
+                <pic:pic xmlns:pic="http://schemas.openxmlformats.org/drawingml/2006/picture">
+                  <pic:nvPicPr>
+                    <pic:cNvPr id="545553122" name="Imagem 1" descr="Logotipo, nome da empresa&#10;&#10;O conteúdo gerado por IA pode estar incorreto."/>
+                    <pic:cNvPicPr/>
+                  </pic:nvPicPr>
+                  <pic:blipFill>
+                    <a:blip r:embed="rId20"/>
+                    <a:stretch>
+                      <a:fillRect/>
+                    </a:stretch>
+                  </pic:blipFill>
+                  <pic:spPr>
+                    <a:xfrm>
+                      <a:off x="0" y="0"/>
+                      <a:ext cx="1410827" cy="1837476"/>
+                    </a:xfrm>
+                    <a:prstGeom prst="rect">
+                      <a:avLst/>
+                    </a:prstGeom>
+                  </pic:spPr>
+                </pic:pic>
+              </a:graphicData>
+            </a:graphic>
+          </wp:inline>
+        </w:drawing>
       </w:r>
     </w:p>
     <w:sectPr>
@@ -95,6 +1039,243 @@
     </w:sectPr>
   </w:body>
 </w:document>
+</file>
+
+<file path=word/numbering.xml><?xml version="1.0" encoding="utf-8"?>
+<w:numbering xmlns:wpc="http://schemas.microsoft.com/office/word/2010/wordprocessingCanvas" xmlns:cx="http://schemas.microsoft.com/office/drawing/2014/chartex" xmlns:cx1="http://schemas.microsoft.com/office/drawing/2015/9/8/chartex" xmlns:cx2="http://schemas.microsoft.com/office/drawing/2015/10/21/chartex" xmlns:cx3="http://schemas.microsoft.com/office/drawing/2016/5/9/chartex" xmlns:cx4="http://schemas.microsoft.com/office/drawing/2016/5/10/chartex" xmlns:cx5="http://schemas.microsoft.com/office/drawing/2016/5/11/chartex" xmlns:cx6="http://schemas.microsoft.com/office/drawing/2016/5/12/chartex" xmlns:cx7="http://schemas.microsoft.com/office/drawing/2016/5/13/chartex" xmlns:cx8="http://schemas.microsoft.com/office/drawing/2016/5/14/chartex" xmlns:mc="http://schemas.openxmlformats.org/markup-compatibility/2006" xmlns:aink="http://schemas.microsoft.com/office/drawing/2016/ink" xmlns:am3d="http://schemas.microsoft.com/office/drawing/2017/model3d" xmlns:o="urn:schemas-microsoft-com:office:office" xmlns:oel="http://schemas.microsoft.com/office/2019/extlst" xmlns:r="http://schemas.openxmlformats.org/officeDocument/2006/relationships" xmlns:m="http://schemas.openxmlformats.org/officeDocument/2006/math" xmlns:v="urn:schemas-microsoft-com:vml" xmlns:wp14="http://schemas.microsoft.com/office/word/2010/wordprocessingDrawing" xmlns:wp="http://schemas.openxmlformats.org/drawingml/2006/wordprocessingDrawing" xmlns:w10="urn:schemas-microsoft-com:office:word" xmlns:w="http://schemas.openxmlformats.org/wordprocessingml/2006/main" xmlns:w14="http://schemas.microsoft.com/office/word/2010/wordml" xmlns:w15="http://schemas.microsoft.com/office/word/2012/wordml" xmlns:w16cex="http://schemas.microsoft.com/office/word/2018/wordml/cex" xmlns:w16cid="http://schemas.microsoft.com/office/word/2016/wordml/cid" xmlns:w16="http://schemas.microsoft.com/office/word/2018/wordml" xmlns:w16du="http://schemas.microsoft.com/office/word/2023/wordml/word16du" xmlns:w16sdtdh="http://schemas.microsoft.com/office/word/2020/wordml/sdtdatahash" xmlns:w16sdtfl="http://schemas.microsoft.com/office/word/2024/wordml/sdtformatlock" xmlns:w16se="http://schemas.microsoft.com/office/word/2015/wordml/symex" xmlns:wpg="http://schemas.microsoft.com/office/word/2010/wordprocessingGroup" xmlns:wpi="http://schemas.microsoft.com/office/word/2010/wordprocessingInk" xmlns:wne="http://schemas.microsoft.com/office/word/2006/wordml" xmlns:wps="http://schemas.microsoft.com/office/word/2010/wordprocessingShape" mc:Ignorable="w14 w15 w16se w16cid w16 w16cex w16sdtdh w16sdtfl w16du wp14">
+  <w:abstractNum w:abstractNumId="0" w15:restartNumberingAfterBreak="0">
+    <w:nsid w:val="21156636"/>
+    <w:multiLevelType w:val="hybridMultilevel"/>
+    <w:tmpl w:val="19D20F14"/>
+    <w:lvl w:ilvl="0" w:tplc="04160001">
+      <w:start w:val="1"/>
+      <w:numFmt w:val="bullet"/>
+      <w:lvlText w:val=""/>
+      <w:lvlJc w:val="left"/>
+      <w:pPr>
+        <w:ind w:left="720" w:hanging="360"/>
+      </w:pPr>
+      <w:rPr>
+        <w:rFonts w:ascii="Symbol" w:hAnsi="Symbol" w:hint="default"/>
+      </w:rPr>
+    </w:lvl>
+    <w:lvl w:ilvl="1" w:tplc="04160003" w:tentative="1">
+      <w:start w:val="1"/>
+      <w:numFmt w:val="bullet"/>
+      <w:lvlText w:val="o"/>
+      <w:lvlJc w:val="left"/>
+      <w:pPr>
+        <w:ind w:left="1440" w:hanging="360"/>
+      </w:pPr>
+      <w:rPr>
+        <w:rFonts w:ascii="Courier New" w:hAnsi="Courier New" w:cs="Courier New" w:hint="default"/>
+      </w:rPr>
+    </w:lvl>
+    <w:lvl w:ilvl="2" w:tplc="04160005" w:tentative="1">
+      <w:start w:val="1"/>
+      <w:numFmt w:val="bullet"/>
+      <w:lvlText w:val=""/>
+      <w:lvlJc w:val="left"/>
+      <w:pPr>
+        <w:ind w:left="2160" w:hanging="360"/>
+      </w:pPr>
+      <w:rPr>
+        <w:rFonts w:ascii="Wingdings" w:hAnsi="Wingdings" w:hint="default"/>
+      </w:rPr>
+    </w:lvl>
+    <w:lvl w:ilvl="3" w:tplc="04160001" w:tentative="1">
+      <w:start w:val="1"/>
+      <w:numFmt w:val="bullet"/>
+      <w:lvlText w:val=""/>
+      <w:lvlJc w:val="left"/>
+      <w:pPr>
+        <w:ind w:left="2880" w:hanging="360"/>
+      </w:pPr>
+      <w:rPr>
+        <w:rFonts w:ascii="Symbol" w:hAnsi="Symbol" w:hint="default"/>
+      </w:rPr>
+    </w:lvl>
+    <w:lvl w:ilvl="4" w:tplc="04160003" w:tentative="1">
+      <w:start w:val="1"/>
+      <w:numFmt w:val="bullet"/>
+      <w:lvlText w:val="o"/>
+      <w:lvlJc w:val="left"/>
+      <w:pPr>
+        <w:ind w:left="3600" w:hanging="360"/>
+      </w:pPr>
+      <w:rPr>
+        <w:rFonts w:ascii="Courier New" w:hAnsi="Courier New" w:cs="Courier New" w:hint="default"/>
+      </w:rPr>
+    </w:lvl>
+    <w:lvl w:ilvl="5" w:tplc="04160005" w:tentative="1">
+      <w:start w:val="1"/>
+      <w:numFmt w:val="bullet"/>
+      <w:lvlText w:val=""/>
+      <w:lvlJc w:val="left"/>
+      <w:pPr>
+        <w:ind w:left="4320" w:hanging="360"/>
+      </w:pPr>
+      <w:rPr>
+        <w:rFonts w:ascii="Wingdings" w:hAnsi="Wingdings" w:hint="default"/>
+      </w:rPr>
+    </w:lvl>
+    <w:lvl w:ilvl="6" w:tplc="04160001" w:tentative="1">
+      <w:start w:val="1"/>
+      <w:numFmt w:val="bullet"/>
+      <w:lvlText w:val=""/>
+      <w:lvlJc w:val="left"/>
+      <w:pPr>
+        <w:ind w:left="5040" w:hanging="360"/>
+      </w:pPr>
+      <w:rPr>
+        <w:rFonts w:ascii="Symbol" w:hAnsi="Symbol" w:hint="default"/>
+      </w:rPr>
+    </w:lvl>
+    <w:lvl w:ilvl="7" w:tplc="04160003" w:tentative="1">
+      <w:start w:val="1"/>
+      <w:numFmt w:val="bullet"/>
+      <w:lvlText w:val="o"/>
+      <w:lvlJc w:val="left"/>
+      <w:pPr>
+        <w:ind w:left="5760" w:hanging="360"/>
+      </w:pPr>
+      <w:rPr>
+        <w:rFonts w:ascii="Courier New" w:hAnsi="Courier New" w:cs="Courier New" w:hint="default"/>
+      </w:rPr>
+    </w:lvl>
+    <w:lvl w:ilvl="8" w:tplc="04160005" w:tentative="1">
+      <w:start w:val="1"/>
+      <w:numFmt w:val="bullet"/>
+      <w:lvlText w:val=""/>
+      <w:lvlJc w:val="left"/>
+      <w:pPr>
+        <w:ind w:left="6480" w:hanging="360"/>
+      </w:pPr>
+      <w:rPr>
+        <w:rFonts w:ascii="Wingdings" w:hAnsi="Wingdings" w:hint="default"/>
+      </w:rPr>
+    </w:lvl>
+  </w:abstractNum>
+  <w:abstractNum w:abstractNumId="1" w15:restartNumberingAfterBreak="0">
+    <w:nsid w:val="446B0D9C"/>
+    <w:multiLevelType w:val="hybridMultilevel"/>
+    <w:tmpl w:val="8892EEFC"/>
+    <w:lvl w:ilvl="0" w:tplc="04160001">
+      <w:start w:val="1"/>
+      <w:numFmt w:val="bullet"/>
+      <w:lvlText w:val=""/>
+      <w:lvlJc w:val="left"/>
+      <w:pPr>
+        <w:ind w:left="720" w:hanging="360"/>
+      </w:pPr>
+      <w:rPr>
+        <w:rFonts w:ascii="Symbol" w:hAnsi="Symbol" w:hint="default"/>
+      </w:rPr>
+    </w:lvl>
+    <w:lvl w:ilvl="1" w:tplc="04160003" w:tentative="1">
+      <w:start w:val="1"/>
+      <w:numFmt w:val="bullet"/>
+      <w:lvlText w:val="o"/>
+      <w:lvlJc w:val="left"/>
+      <w:pPr>
+        <w:ind w:left="1440" w:hanging="360"/>
+      </w:pPr>
+      <w:rPr>
+        <w:rFonts w:ascii="Courier New" w:hAnsi="Courier New" w:cs="Courier New" w:hint="default"/>
+      </w:rPr>
+    </w:lvl>
+    <w:lvl w:ilvl="2" w:tplc="04160005" w:tentative="1">
+      <w:start w:val="1"/>
+      <w:numFmt w:val="bullet"/>
+      <w:lvlText w:val=""/>
+      <w:lvlJc w:val="left"/>
+      <w:pPr>
+        <w:ind w:left="2160" w:hanging="360"/>
+      </w:pPr>
+      <w:rPr>
+        <w:rFonts w:ascii="Wingdings" w:hAnsi="Wingdings" w:hint="default"/>
+      </w:rPr>
+    </w:lvl>
+    <w:lvl w:ilvl="3" w:tplc="04160001" w:tentative="1">
+      <w:start w:val="1"/>
+      <w:numFmt w:val="bullet"/>
+      <w:lvlText w:val=""/>
+      <w:lvlJc w:val="left"/>
+      <w:pPr>
+        <w:ind w:left="2880" w:hanging="360"/>
+      </w:pPr>
+      <w:rPr>
+        <w:rFonts w:ascii="Symbol" w:hAnsi="Symbol" w:hint="default"/>
+      </w:rPr>
+    </w:lvl>
+    <w:lvl w:ilvl="4" w:tplc="04160003" w:tentative="1">
+      <w:start w:val="1"/>
+      <w:numFmt w:val="bullet"/>
+      <w:lvlText w:val="o"/>
+      <w:lvlJc w:val="left"/>
+      <w:pPr>
+        <w:ind w:left="3600" w:hanging="360"/>
+      </w:pPr>
+      <w:rPr>
+        <w:rFonts w:ascii="Courier New" w:hAnsi="Courier New" w:cs="Courier New" w:hint="default"/>
+      </w:rPr>
+    </w:lvl>
+    <w:lvl w:ilvl="5" w:tplc="04160005" w:tentative="1">
+      <w:start w:val="1"/>
+      <w:numFmt w:val="bullet"/>
+      <w:lvlText w:val=""/>
+      <w:lvlJc w:val="left"/>
+      <w:pPr>
+        <w:ind w:left="4320" w:hanging="360"/>
+      </w:pPr>
+      <w:rPr>
+        <w:rFonts w:ascii="Wingdings" w:hAnsi="Wingdings" w:hint="default"/>
+      </w:rPr>
+    </w:lvl>
+    <w:lvl w:ilvl="6" w:tplc="04160001" w:tentative="1">
+      <w:start w:val="1"/>
+      <w:numFmt w:val="bullet"/>
+      <w:lvlText w:val=""/>
+      <w:lvlJc w:val="left"/>
+      <w:pPr>
+        <w:ind w:left="5040" w:hanging="360"/>
+      </w:pPr>
+      <w:rPr>
+        <w:rFonts w:ascii="Symbol" w:hAnsi="Symbol" w:hint="default"/>
+      </w:rPr>
+    </w:lvl>
+    <w:lvl w:ilvl="7" w:tplc="04160003" w:tentative="1">
+      <w:start w:val="1"/>
+      <w:numFmt w:val="bullet"/>
+      <w:lvlText w:val="o"/>
+      <w:lvlJc w:val="left"/>
+      <w:pPr>
+        <w:ind w:left="5760" w:hanging="360"/>
+      </w:pPr>
+      <w:rPr>
+        <w:rFonts w:ascii="Courier New" w:hAnsi="Courier New" w:cs="Courier New" w:hint="default"/>
+      </w:rPr>
+    </w:lvl>
+    <w:lvl w:ilvl="8" w:tplc="04160005" w:tentative="1">
+      <w:start w:val="1"/>
+      <w:numFmt w:val="bullet"/>
+      <w:lvlText w:val=""/>
+      <w:lvlJc w:val="left"/>
+      <w:pPr>
+        <w:ind w:left="6480" w:hanging="360"/>
+      </w:pPr>
+      <w:rPr>
+        <w:rFonts w:ascii="Wingdings" w:hAnsi="Wingdings" w:hint="default"/>
+      </w:rPr>
+    </w:lvl>
+  </w:abstractNum>
+  <w:num w:numId="1" w16cid:durableId="1947813587">
+    <w:abstractNumId w:val="1"/>
+  </w:num>
+  <w:num w:numId="2" w16cid:durableId="161551711">
+    <w:abstractNumId w:val="0"/>
+  </w:num>
+</w:numbering>
 </file>
 
 <file path=word/styles.xml><?xml version="1.0" encoding="utf-8"?>
